--- a/documenten/project.docx
+++ b/documenten/project.docx
@@ -9,12 +9,50 @@
           <w:lang w:val="nl-NL"/>
         </w:rPr>
       </w:pPr>
-      <w:r>
-        <w:rPr>
-          <w:lang w:val="nl-NL"/>
-        </w:rPr>
-        <w:t>Fifa: developers edition !</w:t>
-      </w:r>
+      <w:proofErr w:type="spellStart"/>
+      <w:r>
+        <w:rPr>
+          <w:lang w:val="nl-NL"/>
+        </w:rPr>
+        <w:t>Fifa</w:t>
+      </w:r>
+      <w:proofErr w:type="spellEnd"/>
+      <w:r>
+        <w:rPr>
+          <w:lang w:val="nl-NL"/>
+        </w:rPr>
+        <w:t xml:space="preserve">: </w:t>
+      </w:r>
+      <w:proofErr w:type="spellStart"/>
+      <w:r>
+        <w:rPr>
+          <w:lang w:val="nl-NL"/>
+        </w:rPr>
+        <w:t>developers</w:t>
+      </w:r>
+      <w:proofErr w:type="spellEnd"/>
+      <w:r>
+        <w:rPr>
+          <w:lang w:val="nl-NL"/>
+        </w:rPr>
+        <w:t xml:space="preserve"> </w:t>
+      </w:r>
+      <w:proofErr w:type="spellStart"/>
+      <w:proofErr w:type="gramStart"/>
+      <w:r>
+        <w:rPr>
+          <w:lang w:val="nl-NL"/>
+        </w:rPr>
+        <w:t>edition</w:t>
+      </w:r>
+      <w:proofErr w:type="spellEnd"/>
+      <w:r>
+        <w:rPr>
+          <w:lang w:val="nl-NL"/>
+        </w:rPr>
+        <w:t xml:space="preserve"> !</w:t>
+      </w:r>
+      <w:proofErr w:type="gramEnd"/>
     </w:p>
     <w:p>
       <w:pPr>
@@ -23,12 +61,14 @@
           <w:lang w:val="nl-NL"/>
         </w:rPr>
       </w:pPr>
+      <w:proofErr w:type="spellStart"/>
       <w:r>
         <w:rPr>
           <w:rStyle w:val="Subtielebenadrukking"/>
         </w:rPr>
         <w:t>Projectdocumentatie</w:t>
       </w:r>
+      <w:proofErr w:type="spellEnd"/>
     </w:p>
     <w:p>
       <w:r>
@@ -414,7 +454,21 @@
         <w:rPr>
           <w:lang w:val="nl-NL"/>
         </w:rPr>
-        <w:t>Na wat tutorials, een adventure game en een programma om mee te gokken is het nu tijd dat jullie eens in beweging gaan komen. Letterlijk! Wat gaan we doen? We gaan voetballen. Echt? Ja echt!! Dit gaan we doen in toernooi vorm net als bij een EK of WK. Voordat we daadwerkelijk kunnen gaan spelen moeten we natuurlijk wel iets hebben om dit bij te gaan houden. Hiervoor gaan we dan ook een programma schrijven dat dit doet. Voor APO wordt dit een applicatie(EXE) met een database. Voor MED + GEO wordt dit een web applicatie met database die dit doet.</w:t>
+        <w:t>Na wat tutorials, een adventure game en een programma om mee te gokken is het nu tijd dat jullie eens in beweging gaan komen. Letterlijk! Wat gaan we doen? We gaan voetballen. Echt? Ja echt</w:t>
+      </w:r>
+      <w:proofErr w:type="gramStart"/>
+      <w:r>
+        <w:rPr>
+          <w:lang w:val="nl-NL"/>
+        </w:rPr>
+        <w:t>!!</w:t>
+      </w:r>
+      <w:proofErr w:type="gramEnd"/>
+      <w:r>
+        <w:rPr>
+          <w:lang w:val="nl-NL"/>
+        </w:rPr>
+        <w:t xml:space="preserve"> Dit gaan we doen in toernooi vorm net als bij een EK of WK. Voordat we daadwerkelijk kunnen gaan spelen moeten we natuurlijk wel iets hebben om dit bij te gaan houden. Hiervoor gaan we dan ook een programma schrijven dat dit doet. Voor APO wordt dit een applicatie(EXE) met een database. Voor MED + GEO wordt dit een web applicatie met database die dit doet.</w:t>
       </w:r>
     </w:p>
     <w:p>
@@ -466,7 +520,21 @@
         <w:rPr>
           <w:lang w:val="nl-NL"/>
         </w:rPr>
-        <w:t>En dan is het eindelijk tijd om te gaan spelen. De laatste dag van de laatste schoolweek is het dan aan jullie om te zorgen dat je sportkleren bij hebt en sportschoenen en dan gaan jullie voor de FIFA Developers Trophy! Wij gaan zorgen voor een schema voor scheidsrechters en voor degene die de resultaten invullen. Wij zorgen ook voor de indeling van de voetbalteams.</w:t>
+        <w:t xml:space="preserve">En dan is het eindelijk tijd om te gaan spelen. De laatste dag van de laatste schoolweek is het dan aan jullie om te zorgen dat je sportkleren bij hebt en sportschoenen en dan gaan jullie voor de FIFA Developers </w:t>
+      </w:r>
+      <w:proofErr w:type="spellStart"/>
+      <w:r>
+        <w:rPr>
+          <w:lang w:val="nl-NL"/>
+        </w:rPr>
+        <w:t>Trophy</w:t>
+      </w:r>
+      <w:proofErr w:type="spellEnd"/>
+      <w:r>
+        <w:rPr>
+          <w:lang w:val="nl-NL"/>
+        </w:rPr>
+        <w:t>! Wij gaan zorgen voor een schema voor scheidsrechters en voor degene die de resultaten invullen. Wij zorgen ook voor de indeling van de voetbalteams.</w:t>
       </w:r>
     </w:p>
     <w:p>
@@ -554,11 +622,13 @@
         <w:pStyle w:val="Kop1"/>
       </w:pPr>
       <w:bookmarkStart w:id="1" w:name="_Toc384727213"/>
+      <w:proofErr w:type="spellStart"/>
       <w:r>
         <w:lastRenderedPageBreak/>
         <w:t>Peilingslijst</w:t>
       </w:r>
       <w:bookmarkEnd w:id="1"/>
+      <w:proofErr w:type="spellEnd"/>
     </w:p>
     <w:p/>
     <w:p>
@@ -567,12 +637,14 @@
           <w:b/>
         </w:rPr>
       </w:pPr>
+      <w:proofErr w:type="spellStart"/>
       <w:r>
         <w:rPr>
           <w:b/>
         </w:rPr>
         <w:t>Algemeen</w:t>
       </w:r>
+      <w:proofErr w:type="spellEnd"/>
     </w:p>
     <w:p>
       <w:pPr>
@@ -582,9 +654,11 @@
           <w:numId w:val="3"/>
         </w:numPr>
       </w:pPr>
+      <w:proofErr w:type="spellStart"/>
       <w:r>
         <w:t>Conventierapport</w:t>
       </w:r>
+      <w:proofErr w:type="spellEnd"/>
     </w:p>
     <w:p>
       <w:pPr>
@@ -594,12 +668,14 @@
           <w:numId w:val="3"/>
         </w:numPr>
       </w:pPr>
+      <w:proofErr w:type="spellStart"/>
       <w:r>
         <w:t>B</w:t>
       </w:r>
       <w:r>
         <w:t>ereikbaarheidslijst</w:t>
       </w:r>
+      <w:proofErr w:type="spellEnd"/>
     </w:p>
     <w:p>
       <w:pPr>
@@ -610,8 +686,13 @@
         </w:numPr>
       </w:pPr>
       <w:r>
-        <w:t>Plan van aanpak</w:t>
-      </w:r>
+        <w:t xml:space="preserve">Plan van </w:t>
+      </w:r>
+      <w:proofErr w:type="spellStart"/>
+      <w:r>
+        <w:t>aanpak</w:t>
+      </w:r>
+      <w:proofErr w:type="spellEnd"/>
       <w:r>
         <w:t xml:space="preserve"> light met</w:t>
       </w:r>
@@ -624,8 +705,13 @@
           <w:numId w:val="3"/>
         </w:numPr>
       </w:pPr>
-      <w:r>
-        <w:t>Doelstellingen (SMART)</w:t>
+      <w:proofErr w:type="spellStart"/>
+      <w:r>
+        <w:t>Doelstellingen</w:t>
+      </w:r>
+      <w:proofErr w:type="spellEnd"/>
+      <w:r>
+        <w:t xml:space="preserve"> (SMART)</w:t>
       </w:r>
     </w:p>
     <w:p>
@@ -648,9 +734,19 @@
           <w:numId w:val="3"/>
         </w:numPr>
       </w:pPr>
-      <w:r>
-        <w:t>Projectgrenzen / Randvoorwaarden</w:t>
-      </w:r>
+      <w:proofErr w:type="spellStart"/>
+      <w:r>
+        <w:t>Projectgrenzen</w:t>
+      </w:r>
+      <w:proofErr w:type="spellEnd"/>
+      <w:r>
+        <w:t xml:space="preserve"> / </w:t>
+      </w:r>
+      <w:proofErr w:type="spellStart"/>
+      <w:r>
+        <w:t>Randvoorwaarden</w:t>
+      </w:r>
+      <w:proofErr w:type="spellEnd"/>
     </w:p>
     <w:p>
       <w:pPr>
@@ -678,9 +774,11 @@
           <w:numId w:val="3"/>
         </w:numPr>
       </w:pPr>
+      <w:proofErr w:type="spellStart"/>
       <w:r>
         <w:t>Kwaliteit</w:t>
       </w:r>
+      <w:proofErr w:type="spellEnd"/>
     </w:p>
     <w:p>
       <w:pPr>
@@ -690,9 +788,11 @@
           <w:numId w:val="3"/>
         </w:numPr>
       </w:pPr>
+      <w:proofErr w:type="spellStart"/>
       <w:r>
         <w:t>Risico’s</w:t>
       </w:r>
+      <w:proofErr w:type="spellEnd"/>
     </w:p>
     <w:p>
       <w:pPr>
@@ -702,14 +802,24 @@
           <w:numId w:val="3"/>
         </w:numPr>
       </w:pPr>
+      <w:proofErr w:type="spellStart"/>
       <w:r>
         <w:t>L</w:t>
       </w:r>
       <w:r>
         <w:t>ogboek</w:t>
       </w:r>
-      <w:r>
-        <w:t xml:space="preserve"> gedurende project</w:t>
+      <w:proofErr w:type="spellEnd"/>
+      <w:r>
+        <w:t xml:space="preserve"> </w:t>
+      </w:r>
+      <w:proofErr w:type="spellStart"/>
+      <w:r>
+        <w:t>gedurende</w:t>
+      </w:r>
+      <w:proofErr w:type="spellEnd"/>
+      <w:r>
+        <w:t xml:space="preserve"> project</w:t>
       </w:r>
     </w:p>
     <w:p>
@@ -720,9 +830,11 @@
           <w:numId w:val="3"/>
         </w:numPr>
       </w:pPr>
+      <w:proofErr w:type="spellStart"/>
       <w:r>
         <w:t>Rolverdeling</w:t>
       </w:r>
+      <w:proofErr w:type="spellEnd"/>
     </w:p>
     <w:p>
       <w:pPr>
@@ -762,9 +874,19 @@
           <w:b/>
         </w:rPr>
       </w:pPr>
-      <w:r>
-        <w:t>Schetsen van applicatie</w:t>
-      </w:r>
+      <w:proofErr w:type="spellStart"/>
+      <w:r>
+        <w:t>Schetsen</w:t>
+      </w:r>
+      <w:proofErr w:type="spellEnd"/>
+      <w:r>
+        <w:t xml:space="preserve"> van </w:t>
+      </w:r>
+      <w:proofErr w:type="spellStart"/>
+      <w:r>
+        <w:t>applicatie</w:t>
+      </w:r>
+      <w:proofErr w:type="spellEnd"/>
     </w:p>
     <w:p>
       <w:pPr>
@@ -775,8 +897,13 @@
         </w:numPr>
       </w:pPr>
       <w:r>
-        <w:t>Prototypes op basis van schetsen</w:t>
-      </w:r>
+        <w:t xml:space="preserve">Prototypes op basis van </w:t>
+      </w:r>
+      <w:proofErr w:type="spellStart"/>
+      <w:r>
+        <w:t>schetsen</w:t>
+      </w:r>
+      <w:proofErr w:type="spellEnd"/>
     </w:p>
     <w:p>
       <w:pPr>
@@ -812,6 +939,12 @@
           <w:lang w:val="nl-NL"/>
         </w:rPr>
         <w:t>Verslag van onderzoek naar database aan applicatie koppelen</w:t>
+      </w:r>
+      <w:r>
+        <w:rPr>
+          <w:lang w:val="nl-NL"/>
+        </w:rPr>
+        <w:t>––</w:t>
       </w:r>
     </w:p>
     <w:p>
@@ -1272,14 +1405,36 @@
         <w:rPr>
           <w:lang w:val="nl-NL"/>
         </w:rPr>
-        <w:t>Datamodel d</w:t>
-      </w:r>
-      <w:r>
-        <w:rPr>
-          <w:lang w:val="nl-NL"/>
-        </w:rPr>
-        <w:t>atabase  op basis van wireframes</w:t>
-      </w:r>
+        <w:t xml:space="preserve">Datamodel </w:t>
+      </w:r>
+      <w:proofErr w:type="gramStart"/>
+      <w:r>
+        <w:rPr>
+          <w:lang w:val="nl-NL"/>
+        </w:rPr>
+        <w:t>d</w:t>
+      </w:r>
+      <w:r>
+        <w:rPr>
+          <w:lang w:val="nl-NL"/>
+        </w:rPr>
+        <w:t xml:space="preserve">atabase  </w:t>
+      </w:r>
+      <w:proofErr w:type="gramEnd"/>
+      <w:r>
+        <w:rPr>
+          <w:lang w:val="nl-NL"/>
+        </w:rPr>
+        <w:t xml:space="preserve">op basis van </w:t>
+      </w:r>
+      <w:proofErr w:type="spellStart"/>
+      <w:r>
+        <w:rPr>
+          <w:lang w:val="nl-NL"/>
+        </w:rPr>
+        <w:t>wireframes</w:t>
+      </w:r>
+      <w:proofErr w:type="spellEnd"/>
     </w:p>
     <w:p>
       <w:pPr>
@@ -1296,7 +1451,21 @@
         <w:rPr>
           <w:lang w:val="nl-NL"/>
         </w:rPr>
-        <w:t>Onderzoeksrapport naar streamingdiensten en gebruik hier van</w:t>
+        <w:t xml:space="preserve">Onderzoeksrapport naar </w:t>
+      </w:r>
+      <w:proofErr w:type="spellStart"/>
+      <w:r>
+        <w:rPr>
+          <w:lang w:val="nl-NL"/>
+        </w:rPr>
+        <w:t>streamingdiensten</w:t>
+      </w:r>
+      <w:proofErr w:type="spellEnd"/>
+      <w:r>
+        <w:rPr>
+          <w:lang w:val="nl-NL"/>
+        </w:rPr>
+        <w:t xml:space="preserve"> en gebruik hier van</w:t>
       </w:r>
     </w:p>
     <w:p>
@@ -1307,9 +1476,35 @@
           <w:numId w:val="3"/>
         </w:numPr>
       </w:pPr>
-      <w:r>
-        <w:t>Uitgewerkte pouleschema + wedstrijdschema op papier</w:t>
-      </w:r>
+      <w:proofErr w:type="spellStart"/>
+      <w:r>
+        <w:t>Uitgewerkte</w:t>
+      </w:r>
+      <w:proofErr w:type="spellEnd"/>
+      <w:r>
+        <w:t xml:space="preserve"> </w:t>
+      </w:r>
+      <w:proofErr w:type="spellStart"/>
+      <w:r>
+        <w:t>pouleschema</w:t>
+      </w:r>
+      <w:proofErr w:type="spellEnd"/>
+      <w:r>
+        <w:t xml:space="preserve"> + </w:t>
+      </w:r>
+      <w:proofErr w:type="spellStart"/>
+      <w:r>
+        <w:t>wedstrijdschema</w:t>
+      </w:r>
+      <w:proofErr w:type="spellEnd"/>
+      <w:r>
+        <w:t xml:space="preserve"> op </w:t>
+      </w:r>
+      <w:proofErr w:type="spellStart"/>
+      <w:r>
+        <w:t>papier</w:t>
+      </w:r>
+      <w:proofErr w:type="spellEnd"/>
     </w:p>
     <w:p>
       <w:pPr>
@@ -1381,12 +1576,38 @@
           <w:b/>
         </w:rPr>
       </w:pPr>
+      <w:proofErr w:type="spellStart"/>
       <w:r>
         <w:t>A</w:t>
       </w:r>
       <w:r>
-        <w:t>dviesvoorstel voor optimalisatie applicatie</w:t>
-      </w:r>
+        <w:t>dviesvoorstel</w:t>
+      </w:r>
+      <w:proofErr w:type="spellEnd"/>
+      <w:r>
+        <w:t xml:space="preserve"> </w:t>
+      </w:r>
+      <w:proofErr w:type="spellStart"/>
+      <w:r>
+        <w:t>voor</w:t>
+      </w:r>
+      <w:proofErr w:type="spellEnd"/>
+      <w:r>
+        <w:t xml:space="preserve"> </w:t>
+      </w:r>
+      <w:proofErr w:type="spellStart"/>
+      <w:r>
+        <w:t>optimalisatie</w:t>
+      </w:r>
+      <w:proofErr w:type="spellEnd"/>
+      <w:r>
+        <w:t xml:space="preserve"> </w:t>
+      </w:r>
+      <w:proofErr w:type="spellStart"/>
+      <w:r>
+        <w:t>applicatie</w:t>
+      </w:r>
+      <w:proofErr w:type="spellEnd"/>
     </w:p>
     <w:p>
       <w:pPr>
@@ -1428,18 +1649,28 @@
         </w:rPr>
         <w:t xml:space="preserve">1e </w:t>
       </w:r>
+      <w:proofErr w:type="spellStart"/>
       <w:r>
         <w:rPr>
           <w:b/>
         </w:rPr>
         <w:t>Optimalisatie</w:t>
       </w:r>
-      <w:r>
-        <w:rPr>
-          <w:b/>
-        </w:rPr>
-        <w:t xml:space="preserve"> ronde</w:t>
-      </w:r>
+      <w:proofErr w:type="spellEnd"/>
+      <w:r>
+        <w:rPr>
+          <w:b/>
+        </w:rPr>
+        <w:t xml:space="preserve"> </w:t>
+      </w:r>
+      <w:proofErr w:type="spellStart"/>
+      <w:r>
+        <w:rPr>
+          <w:b/>
+        </w:rPr>
+        <w:t>ronde</w:t>
+      </w:r>
+      <w:proofErr w:type="spellEnd"/>
     </w:p>
     <w:p>
       <w:pPr>
@@ -1460,9 +1691,35 @@
           <w:b/>
         </w:rPr>
       </w:pPr>
-      <w:r>
-        <w:t>Doorvoeren van voorstellen uit optimalisatie</w:t>
-      </w:r>
+      <w:proofErr w:type="spellStart"/>
+      <w:r>
+        <w:t>Doorvoeren</w:t>
+      </w:r>
+      <w:proofErr w:type="spellEnd"/>
+      <w:r>
+        <w:t xml:space="preserve"> van </w:t>
+      </w:r>
+      <w:proofErr w:type="spellStart"/>
+      <w:r>
+        <w:t>voorstellen</w:t>
+      </w:r>
+      <w:proofErr w:type="spellEnd"/>
+      <w:r>
+        <w:t xml:space="preserve"> </w:t>
+      </w:r>
+      <w:proofErr w:type="spellStart"/>
+      <w:r>
+        <w:t>uit</w:t>
+      </w:r>
+      <w:proofErr w:type="spellEnd"/>
+      <w:r>
+        <w:t xml:space="preserve"> </w:t>
+      </w:r>
+      <w:proofErr w:type="spellStart"/>
+      <w:r>
+        <w:t>optimalisatie</w:t>
+      </w:r>
+      <w:proofErr w:type="spellEnd"/>
     </w:p>
     <w:p>
       <w:pPr>
@@ -1475,9 +1732,19 @@
           <w:b/>
         </w:rPr>
       </w:pPr>
-      <w:r>
-        <w:t>Invoeren van validatiescripts</w:t>
-      </w:r>
+      <w:proofErr w:type="spellStart"/>
+      <w:r>
+        <w:t>Invoeren</w:t>
+      </w:r>
+      <w:proofErr w:type="spellEnd"/>
+      <w:r>
+        <w:t xml:space="preserve"> van </w:t>
+      </w:r>
+      <w:proofErr w:type="spellStart"/>
+      <w:r>
+        <w:t>validatiescripts</w:t>
+      </w:r>
+      <w:proofErr w:type="spellEnd"/>
     </w:p>
     <w:p>
       <w:pPr>
@@ -1491,8 +1758,21 @@
         </w:rPr>
       </w:pPr>
       <w:r>
-        <w:t>Script invoeren scores in spelerstabel</w:t>
-      </w:r>
+        <w:t xml:space="preserve">Script </w:t>
+      </w:r>
+      <w:proofErr w:type="spellStart"/>
+      <w:r>
+        <w:t>invoeren</w:t>
+      </w:r>
+      <w:proofErr w:type="spellEnd"/>
+      <w:r>
+        <w:t xml:space="preserve"> scores in </w:t>
+      </w:r>
+      <w:proofErr w:type="spellStart"/>
+      <w:r>
+        <w:t>spelerstabel</w:t>
+      </w:r>
+      <w:proofErr w:type="spellEnd"/>
     </w:p>
     <w:p>
       <w:pPr>
@@ -1505,28 +1785,40 @@
           <w:b/>
         </w:rPr>
       </w:pPr>
-      <w:r>
-        <w:t>Invoeren van finalewedstrijden</w:t>
-      </w:r>
-    </w:p>
-    <w:p>
-      <w:pPr>
-        <w:pStyle w:val="Lijstalinea"/>
-      </w:pPr>
-    </w:p>
-    <w:p>
-      <w:pPr>
-        <w:pStyle w:val="Lijstalinea"/>
-        <w:rPr>
-          <w:b/>
-        </w:rPr>
-      </w:pPr>
+      <w:proofErr w:type="spellStart"/>
+      <w:r>
+        <w:t>Invoeren</w:t>
+      </w:r>
+      <w:proofErr w:type="spellEnd"/>
+      <w:r>
+        <w:t xml:space="preserve"> van </w:t>
+      </w:r>
+      <w:proofErr w:type="spellStart"/>
+      <w:r>
+        <w:t>finalewedstrijden</w:t>
+      </w:r>
+      <w:proofErr w:type="spellEnd"/>
+    </w:p>
+    <w:p>
+      <w:pPr>
+        <w:pStyle w:val="Lijstalinea"/>
+      </w:pPr>
+    </w:p>
+    <w:p>
+      <w:pPr>
+        <w:pStyle w:val="Lijstalinea"/>
+        <w:rPr>
+          <w:b/>
+        </w:rPr>
+      </w:pPr>
+      <w:proofErr w:type="spellStart"/>
       <w:r>
         <w:rPr>
           <w:b/>
         </w:rPr>
         <w:t>Testen</w:t>
       </w:r>
+      <w:proofErr w:type="spellEnd"/>
     </w:p>
     <w:p>
       <w:pPr>
@@ -1539,9 +1831,19 @@
           <w:b/>
         </w:rPr>
       </w:pPr>
-      <w:r>
-        <w:t>Acceptatietest applicatie</w:t>
-      </w:r>
+      <w:proofErr w:type="spellStart"/>
+      <w:r>
+        <w:t>Acceptatietest</w:t>
+      </w:r>
+      <w:proofErr w:type="spellEnd"/>
+      <w:r>
+        <w:t xml:space="preserve"> </w:t>
+      </w:r>
+      <w:proofErr w:type="spellStart"/>
+      <w:r>
+        <w:t>applicatie</w:t>
+      </w:r>
+      <w:proofErr w:type="spellEnd"/>
     </w:p>
     <w:p>
       <w:pPr>
@@ -1554,8 +1856,13 @@
           <w:b/>
         </w:rPr>
       </w:pPr>
-      <w:r>
-        <w:t>Uitvoeren test</w:t>
+      <w:proofErr w:type="spellStart"/>
+      <w:r>
+        <w:t>Uitvoeren</w:t>
+      </w:r>
+      <w:proofErr w:type="spellEnd"/>
+      <w:r>
+        <w:t xml:space="preserve"> test</w:t>
       </w:r>
     </w:p>
     <w:p>
@@ -1569,101 +1876,166 @@
           <w:b/>
         </w:rPr>
       </w:pPr>
-      <w:r>
-        <w:t>Testverslag applicatie</w:t>
-      </w:r>
+      <w:proofErr w:type="spellStart"/>
+      <w:r>
+        <w:t>Testverslag</w:t>
+      </w:r>
+      <w:proofErr w:type="spellEnd"/>
+      <w:r>
+        <w:t xml:space="preserve"> </w:t>
+      </w:r>
+      <w:proofErr w:type="spellStart"/>
+      <w:r>
+        <w:t>applicatie</w:t>
+      </w:r>
+      <w:proofErr w:type="spellEnd"/>
+    </w:p>
+    <w:p>
+      <w:pPr>
+        <w:pStyle w:val="Lijstalinea"/>
+        <w:numPr>
+          <w:ilvl w:val="0"/>
+          <w:numId w:val="3"/>
+        </w:numPr>
+        <w:rPr>
+          <w:b/>
+        </w:rPr>
+      </w:pPr>
+      <w:proofErr w:type="spellStart"/>
+      <w:r>
+        <w:t>Testrapport</w:t>
+      </w:r>
+      <w:proofErr w:type="spellEnd"/>
+      <w:r>
+        <w:t xml:space="preserve"> streaming</w:t>
+      </w:r>
+    </w:p>
+    <w:p>
+      <w:pPr>
+        <w:pStyle w:val="Lijstalinea"/>
+      </w:pPr>
+    </w:p>
+    <w:p>
+      <w:pPr>
+        <w:pStyle w:val="Lijstalinea"/>
+        <w:rPr>
+          <w:b/>
+        </w:rPr>
+      </w:pPr>
+      <w:proofErr w:type="spellStart"/>
+      <w:r>
+        <w:rPr>
+          <w:b/>
+        </w:rPr>
+        <w:t>Presentatie</w:t>
+      </w:r>
+      <w:proofErr w:type="spellEnd"/>
+    </w:p>
+    <w:p>
+      <w:pPr>
+        <w:pStyle w:val="Lijstalinea"/>
+        <w:numPr>
+          <w:ilvl w:val="0"/>
+          <w:numId w:val="3"/>
+        </w:numPr>
+      </w:pPr>
+      <w:proofErr w:type="spellStart"/>
+      <w:r>
+        <w:t>Oplevering</w:t>
+      </w:r>
+      <w:proofErr w:type="spellEnd"/>
+      <w:r>
+        <w:t xml:space="preserve"> project</w:t>
+      </w:r>
+    </w:p>
+    <w:p>
+      <w:pPr>
+        <w:ind w:left="720"/>
+        <w:rPr>
+          <w:b/>
+        </w:rPr>
+      </w:pPr>
+      <w:r>
+        <w:rPr>
+          <w:b/>
+        </w:rPr>
+        <w:t xml:space="preserve">2e </w:t>
+      </w:r>
+      <w:proofErr w:type="spellStart"/>
+      <w:r>
+        <w:rPr>
+          <w:b/>
+        </w:rPr>
+        <w:t>optimalisatie</w:t>
+      </w:r>
+      <w:proofErr w:type="spellEnd"/>
+      <w:r>
+        <w:rPr>
+          <w:b/>
+        </w:rPr>
+        <w:t xml:space="preserve"> </w:t>
+      </w:r>
+      <w:proofErr w:type="spellStart"/>
+      <w:r>
+        <w:rPr>
+          <w:b/>
+        </w:rPr>
+        <w:t>ronde</w:t>
+      </w:r>
+      <w:proofErr w:type="spellEnd"/>
+    </w:p>
+    <w:p>
+      <w:pPr>
+        <w:pStyle w:val="Lijstalinea"/>
+        <w:numPr>
+          <w:ilvl w:val="0"/>
+          <w:numId w:val="3"/>
+        </w:numPr>
+        <w:rPr>
+          <w:b/>
+        </w:rPr>
+      </w:pPr>
+      <w:r>
+        <w:t xml:space="preserve"> </w:t>
+      </w:r>
+      <w:proofErr w:type="spellStart"/>
+      <w:r>
+        <w:t>Optimaliseren</w:t>
+      </w:r>
+      <w:proofErr w:type="spellEnd"/>
+      <w:r>
+        <w:t xml:space="preserve"> van </w:t>
+      </w:r>
+      <w:proofErr w:type="spellStart"/>
+      <w:r>
+        <w:t>gekozen</w:t>
+      </w:r>
+      <w:proofErr w:type="spellEnd"/>
+      <w:r>
+        <w:t xml:space="preserve"> </w:t>
+      </w:r>
+      <w:proofErr w:type="spellStart"/>
+      <w:r>
+        <w:t>applicatie</w:t>
+      </w:r>
+      <w:proofErr w:type="spellEnd"/>
+    </w:p>
+    <w:p>
+      <w:pPr>
+        <w:rPr>
+          <w:b/>
+        </w:rPr>
+      </w:pPr>
+      <w:r>
+        <w:rPr>
+          <w:b/>
+        </w:rPr>
+        <w:t>GEO</w:t>
+      </w:r>
+    </w:p>
+    <w:p>
       <w:bookmarkStart w:id="2" w:name="_GoBack"/>
       <w:bookmarkEnd w:id="2"/>
-    </w:p>
-    <w:p>
-      <w:pPr>
-        <w:pStyle w:val="Lijstalinea"/>
-        <w:numPr>
-          <w:ilvl w:val="0"/>
-          <w:numId w:val="3"/>
-        </w:numPr>
-        <w:rPr>
-          <w:b/>
-        </w:rPr>
-      </w:pPr>
-      <w:r>
-        <w:t>Testrapport streaming</w:t>
-      </w:r>
-    </w:p>
-    <w:p>
-      <w:pPr>
-        <w:pStyle w:val="Lijstalinea"/>
-      </w:pPr>
-    </w:p>
-    <w:p>
-      <w:pPr>
-        <w:pStyle w:val="Lijstalinea"/>
-        <w:rPr>
-          <w:b/>
-        </w:rPr>
-      </w:pPr>
-      <w:r>
-        <w:rPr>
-          <w:b/>
-        </w:rPr>
-        <w:t>Presentatie</w:t>
-      </w:r>
-    </w:p>
-    <w:p>
-      <w:pPr>
-        <w:pStyle w:val="Lijstalinea"/>
-        <w:numPr>
-          <w:ilvl w:val="0"/>
-          <w:numId w:val="3"/>
-        </w:numPr>
-      </w:pPr>
-      <w:r>
-        <w:t>Oplevering project</w:t>
-      </w:r>
-    </w:p>
-    <w:p>
-      <w:pPr>
-        <w:ind w:left="720"/>
-        <w:rPr>
-          <w:b/>
-        </w:rPr>
-      </w:pPr>
-      <w:r>
-        <w:rPr>
-          <w:b/>
-        </w:rPr>
-        <w:t>2e optimalisatie ronde</w:t>
-      </w:r>
-    </w:p>
-    <w:p>
-      <w:pPr>
-        <w:pStyle w:val="Lijstalinea"/>
-        <w:numPr>
-          <w:ilvl w:val="0"/>
-          <w:numId w:val="3"/>
-        </w:numPr>
-        <w:rPr>
-          <w:b/>
-        </w:rPr>
-      </w:pPr>
-      <w:r>
-        <w:t xml:space="preserve"> Optimaliseren van gekozen applicatie</w:t>
-      </w:r>
-    </w:p>
-    <w:p>
-      <w:pPr>
-        <w:rPr>
-          <w:b/>
-        </w:rPr>
-      </w:pPr>
-      <w:r>
-        <w:rPr>
-          <w:b/>
-        </w:rPr>
-        <w:t>GEO</w:t>
-      </w:r>
-    </w:p>
-    <w:p>
       <w:r>
         <w:br w:type="page"/>
       </w:r>
@@ -1678,33 +2050,48 @@
       </w:r>
     </w:p>
     <w:p>
-      <w:r>
-        <w:br w:type="page"/>
-      </w:r>
+      <w:bookmarkStart w:id="3" w:name="_Toc384727214"/>
+      <w:proofErr w:type="spellStart"/>
+      <w:r>
+        <w:t>Bijlage</w:t>
+      </w:r>
+      <w:proofErr w:type="spellEnd"/>
+      <w:r>
+        <w:t xml:space="preserve"> </w:t>
+      </w:r>
+      <w:proofErr w:type="spellStart"/>
+      <w:r>
+        <w:t>Conventierapport</w:t>
+      </w:r>
+      <w:bookmarkEnd w:id="3"/>
+      <w:proofErr w:type="spellEnd"/>
     </w:p>
     <w:p/>
     <w:p>
       <w:pPr>
-        <w:pStyle w:val="Kop1"/>
-      </w:pPr>
-      <w:bookmarkStart w:id="3" w:name="_Toc384727214"/>
-      <w:r>
-        <w:t>Bijlage Conventierapport</w:t>
-      </w:r>
-      <w:bookmarkEnd w:id="3"/>
-    </w:p>
-    <w:p/>
-    <w:p>
-      <w:pPr>
-        <w:rPr>
-          <w:lang w:val="nl-NL"/>
-        </w:rPr>
-      </w:pPr>
-      <w:r>
-        <w:rPr>
-          <w:lang w:val="nl-NL"/>
-        </w:rPr>
-        <w:t>Dit rapport wordt gebruikt door de lead developer om teamleden te controleren of ze zich aan de afspraken houden. Deze afspraken worden tijdens de eerste bijeenkomst van het team vastgelegd. Hier moet dus actief op gecontroleerd worden!</w:t>
+        <w:rPr>
+          <w:lang w:val="nl-NL"/>
+        </w:rPr>
+      </w:pPr>
+      <w:r>
+        <w:rPr>
+          <w:lang w:val="nl-NL"/>
+        </w:rPr>
+        <w:t xml:space="preserve">Dit rapport wordt gebruikt door de lead </w:t>
+      </w:r>
+      <w:proofErr w:type="spellStart"/>
+      <w:r>
+        <w:rPr>
+          <w:lang w:val="nl-NL"/>
+        </w:rPr>
+        <w:t>developer</w:t>
+      </w:r>
+      <w:proofErr w:type="spellEnd"/>
+      <w:r>
+        <w:rPr>
+          <w:lang w:val="nl-NL"/>
+        </w:rPr>
+        <w:t xml:space="preserve"> om teamleden te controleren of ze zich aan de afspraken houden. Deze afspraken worden tijdens de eerste bijeenkomst van het team vastgelegd. Hier moet dus actief op gecontroleerd worden!</w:t>
       </w:r>
     </w:p>
     <w:p>
@@ -1769,8 +2156,13 @@
         </w:numPr>
         <w:spacing w:after="200" w:line="276" w:lineRule="auto"/>
       </w:pPr>
-      <w:r>
-        <w:t>Gebruik van comments.</w:t>
+      <w:proofErr w:type="spellStart"/>
+      <w:r>
+        <w:t>Gebruik</w:t>
+      </w:r>
+      <w:proofErr w:type="spellEnd"/>
+      <w:r>
+        <w:t xml:space="preserve"> van comments.</w:t>
       </w:r>
     </w:p>
     <w:p>
@@ -1789,7 +2181,21 @@
         <w:rPr>
           <w:lang w:val="nl-NL"/>
         </w:rPr>
-        <w:t>Informatie aan het begin van bestand met code in comments. En of dit wel of niet moet en wat voor informatie je er in wilt zetten.</w:t>
+        <w:t xml:space="preserve">Informatie aan het begin van bestand met code in </w:t>
+      </w:r>
+      <w:proofErr w:type="spellStart"/>
+      <w:r>
+        <w:rPr>
+          <w:lang w:val="nl-NL"/>
+        </w:rPr>
+        <w:t>comments</w:t>
+      </w:r>
+      <w:proofErr w:type="spellEnd"/>
+      <w:r>
+        <w:rPr>
+          <w:lang w:val="nl-NL"/>
+        </w:rPr>
+        <w:t>. En of dit wel of niet moet en wat voor informatie je er in wilt zetten.</w:t>
       </w:r>
     </w:p>
     <w:p>
@@ -1854,8 +2260,13 @@
         </w:numPr>
         <w:spacing w:after="200" w:line="276" w:lineRule="auto"/>
       </w:pPr>
-      <w:r>
-        <w:t>Inhoudsopgave.</w:t>
+      <w:proofErr w:type="spellStart"/>
+      <w:r>
+        <w:t>Inhoudsopgave</w:t>
+      </w:r>
+      <w:proofErr w:type="spellEnd"/>
+      <w:r>
+        <w:t>.</w:t>
       </w:r>
     </w:p>
     <w:p>
@@ -1886,8 +2297,37 @@
         </w:numPr>
         <w:spacing w:after="200" w:line="276" w:lineRule="auto"/>
       </w:pPr>
-      <w:r>
-        <w:t>Alle afgesproken/opgelegde conventies.</w:t>
+      <w:proofErr w:type="spellStart"/>
+      <w:r>
+        <w:t>Alle</w:t>
+      </w:r>
+      <w:proofErr w:type="spellEnd"/>
+      <w:r>
+        <w:t xml:space="preserve"> </w:t>
+      </w:r>
+      <w:proofErr w:type="spellStart"/>
+      <w:r>
+        <w:t>afgesproken</w:t>
+      </w:r>
+      <w:proofErr w:type="spellEnd"/>
+      <w:r>
+        <w:t>/</w:t>
+      </w:r>
+      <w:proofErr w:type="spellStart"/>
+      <w:r>
+        <w:t>opgelegde</w:t>
+      </w:r>
+      <w:proofErr w:type="spellEnd"/>
+      <w:r>
+        <w:t xml:space="preserve"> </w:t>
+      </w:r>
+      <w:proofErr w:type="spellStart"/>
+      <w:r>
+        <w:t>conventies</w:t>
+      </w:r>
+      <w:proofErr w:type="spellEnd"/>
+      <w:r>
+        <w:t>.</w:t>
       </w:r>
     </w:p>
     <w:p>
@@ -1906,8 +2346,16 @@
         <w:rPr>
           <w:lang w:val="nl-NL"/>
         </w:rPr>
-        <w:t>Uitleg van afkortingen in een tabel.(bijv. btn</w:t>
-      </w:r>
+        <w:t xml:space="preserve">Uitleg van afkortingen in een tabel.(bijv. </w:t>
+      </w:r>
+      <w:proofErr w:type="spellStart"/>
+      <w:r>
+        <w:rPr>
+          <w:lang w:val="nl-NL"/>
+        </w:rPr>
+        <w:t>btn</w:t>
+      </w:r>
+      <w:proofErr w:type="spellEnd"/>
       <w:r>
         <w:rPr>
           <w:lang w:val="nl-NL"/>
@@ -1928,11 +2376,19 @@
           <w:lang w:val="nl-NL"/>
         </w:rPr>
       </w:pPr>
-      <w:r>
-        <w:rPr>
-          <w:lang w:val="nl-NL"/>
-        </w:rPr>
-        <w:t>Het  laatste blad is er 1 met daarop ruimte voor de handtekeningen van de teamleden om aan te geven dat ze het hebben gelezen en zich er aan zullen houden.</w:t>
+      <w:proofErr w:type="gramStart"/>
+      <w:r>
+        <w:rPr>
+          <w:lang w:val="nl-NL"/>
+        </w:rPr>
+        <w:t xml:space="preserve">Het  </w:t>
+      </w:r>
+      <w:proofErr w:type="gramEnd"/>
+      <w:r>
+        <w:rPr>
+          <w:lang w:val="nl-NL"/>
+        </w:rPr>
+        <w:t>laatste blad is er 1 met daarop ruimte voor de handtekeningen van de teamleden om aan te geven dat ze het hebben gelezen en zich er aan zullen houden.</w:t>
       </w:r>
     </w:p>
     <w:p>
@@ -1965,8 +2421,31 @@
         <w:t xml:space="preserve">BELANGRIJK: Als er later een afspraak bij komt, dan voeg je deze toe en print je het opnieuw uit! </w:t>
       </w:r>
       <w:r>
-        <w:t>En ja, met nieuwe handtekeningen</w:t>
-      </w:r>
+        <w:t xml:space="preserve">En </w:t>
+      </w:r>
+      <w:proofErr w:type="spellStart"/>
+      <w:proofErr w:type="gramStart"/>
+      <w:r>
+        <w:t>ja</w:t>
+      </w:r>
+      <w:proofErr w:type="spellEnd"/>
+      <w:proofErr w:type="gramEnd"/>
+      <w:r>
+        <w:t xml:space="preserve">, met </w:t>
+      </w:r>
+      <w:proofErr w:type="spellStart"/>
+      <w:r>
+        <w:t>nieuwe</w:t>
+      </w:r>
+      <w:proofErr w:type="spellEnd"/>
+      <w:r>
+        <w:t xml:space="preserve"> </w:t>
+      </w:r>
+      <w:proofErr w:type="spellStart"/>
+      <w:r>
+        <w:t>handtekeningen</w:t>
+      </w:r>
+      <w:proofErr w:type="spellEnd"/>
     </w:p>
     <w:p>
       <w:pPr>
@@ -2008,6 +2487,7 @@
         </w:rPr>
       </w:pPr>
       <w:bookmarkStart w:id="4" w:name="_Toc384727215"/>
+      <w:proofErr w:type="spellStart"/>
       <w:r>
         <w:rPr>
           <w:rStyle w:val="Intensievebenadrukking"/>
@@ -2018,9 +2498,34 @@
           <w:color w:val="B01513" w:themeColor="accent1"/>
         </w:rPr>
         <w:lastRenderedPageBreak/>
-        <w:t>Bijlage: wireframes mediadevelopment</w:t>
+        <w:t>Bijlage</w:t>
+      </w:r>
+      <w:proofErr w:type="spellEnd"/>
+      <w:r>
+        <w:rPr>
+          <w:rStyle w:val="Intensievebenadrukking"/>
+          <w:b w:val="0"/>
+          <w:bCs w:val="0"/>
+          <w:i w:val="0"/>
+          <w:iCs w:val="0"/>
+          <w:color w:val="B01513" w:themeColor="accent1"/>
+        </w:rPr>
+        <w:t xml:space="preserve">: wireframes </w:t>
+      </w:r>
+      <w:proofErr w:type="spellStart"/>
+      <w:r>
+        <w:rPr>
+          <w:rStyle w:val="Intensievebenadrukking"/>
+          <w:b w:val="0"/>
+          <w:bCs w:val="0"/>
+          <w:i w:val="0"/>
+          <w:iCs w:val="0"/>
+          <w:color w:val="B01513" w:themeColor="accent1"/>
+        </w:rPr>
+        <w:t>mediadevelopment</w:t>
       </w:r>
       <w:bookmarkEnd w:id="4"/>
+      <w:proofErr w:type="spellEnd"/>
     </w:p>
     <w:p/>
     <w:p>
@@ -2078,12 +2583,28 @@
           <w:rStyle w:val="Subtieleverwijzing"/>
         </w:rPr>
       </w:pPr>
+      <w:proofErr w:type="spellStart"/>
       <w:r>
         <w:rPr>
           <w:rStyle w:val="Subtieleverwijzing"/>
         </w:rPr>
-        <w:t>Afb 1. Teams invoer</w:t>
-      </w:r>
+        <w:t>Afb</w:t>
+      </w:r>
+      <w:proofErr w:type="spellEnd"/>
+      <w:r>
+        <w:rPr>
+          <w:rStyle w:val="Subtieleverwijzing"/>
+        </w:rPr>
+        <w:t xml:space="preserve"> 1. Teams </w:t>
+      </w:r>
+      <w:proofErr w:type="spellStart"/>
+      <w:r>
+        <w:rPr>
+          <w:rStyle w:val="Subtieleverwijzing"/>
+        </w:rPr>
+        <w:t>invoer</w:t>
+      </w:r>
+      <w:proofErr w:type="spellEnd"/>
     </w:p>
     <w:p>
       <w:pPr>
@@ -2150,8 +2671,30 @@
         <w:rPr>
           <w:rStyle w:val="Subtieleverwijzing"/>
         </w:rPr>
-        <w:t>AFB 2. Invoer resultaten</w:t>
-      </w:r>
+        <w:t xml:space="preserve">AFB 2. </w:t>
+      </w:r>
+      <w:proofErr w:type="spellStart"/>
+      <w:r>
+        <w:rPr>
+          <w:rStyle w:val="Subtieleverwijzing"/>
+        </w:rPr>
+        <w:t>Invoer</w:t>
+      </w:r>
+      <w:proofErr w:type="spellEnd"/>
+      <w:r>
+        <w:rPr>
+          <w:rStyle w:val="Subtieleverwijzing"/>
+        </w:rPr>
+        <w:t xml:space="preserve"> </w:t>
+      </w:r>
+      <w:proofErr w:type="spellStart"/>
+      <w:r>
+        <w:rPr>
+          <w:rStyle w:val="Subtieleverwijzing"/>
+        </w:rPr>
+        <w:t>resultaten</w:t>
+      </w:r>
+      <w:proofErr w:type="spellEnd"/>
     </w:p>
     <w:p>
       <w:pPr>
@@ -2217,12 +2760,42 @@
           <w:rStyle w:val="Subtieleverwijzing"/>
         </w:rPr>
       </w:pPr>
+      <w:proofErr w:type="spellStart"/>
       <w:r>
         <w:rPr>
           <w:rStyle w:val="Subtieleverwijzing"/>
         </w:rPr>
-        <w:t>Afb 3. Resultaten bekijken</w:t>
-      </w:r>
+        <w:t>Afb</w:t>
+      </w:r>
+      <w:proofErr w:type="spellEnd"/>
+      <w:r>
+        <w:rPr>
+          <w:rStyle w:val="Subtieleverwijzing"/>
+        </w:rPr>
+        <w:t xml:space="preserve"> 3. </w:t>
+      </w:r>
+      <w:proofErr w:type="spellStart"/>
+      <w:r>
+        <w:rPr>
+          <w:rStyle w:val="Subtieleverwijzing"/>
+        </w:rPr>
+        <w:t>Resultaten</w:t>
+      </w:r>
+      <w:proofErr w:type="spellEnd"/>
+      <w:r>
+        <w:rPr>
+          <w:rStyle w:val="Subtieleverwijzing"/>
+        </w:rPr>
+        <w:t xml:space="preserve"> </w:t>
+      </w:r>
+      <w:proofErr w:type="spellStart"/>
+      <w:r>
+        <w:rPr>
+          <w:rStyle w:val="Subtieleverwijzing"/>
+        </w:rPr>
+        <w:t>bekijken</w:t>
+      </w:r>
+      <w:proofErr w:type="spellEnd"/>
     </w:p>
     <w:p>
       <w:pPr>
@@ -2294,11 +2867,19 @@
           <w:rStyle w:val="Subtieleverwijzing"/>
         </w:rPr>
       </w:pPr>
+      <w:proofErr w:type="spellStart"/>
       <w:r>
         <w:rPr>
           <w:rStyle w:val="Subtieleverwijzing"/>
         </w:rPr>
-        <w:t>Afb 4. Live stream</w:t>
+        <w:t>Afb</w:t>
+      </w:r>
+      <w:proofErr w:type="spellEnd"/>
+      <w:r>
+        <w:rPr>
+          <w:rStyle w:val="Subtieleverwijzing"/>
+        </w:rPr>
+        <w:t xml:space="preserve"> 4. Live stream</w:t>
       </w:r>
     </w:p>
     <w:p>
@@ -2372,11 +2953,19 @@
           <w:rStyle w:val="Subtieleverwijzing"/>
         </w:rPr>
       </w:pPr>
+      <w:proofErr w:type="spellStart"/>
       <w:r>
         <w:rPr>
           <w:rStyle w:val="Subtieleverwijzing"/>
         </w:rPr>
-        <w:t>afb 5. finales</w:t>
+        <w:t>afb</w:t>
+      </w:r>
+      <w:proofErr w:type="spellEnd"/>
+      <w:r>
+        <w:rPr>
+          <w:rStyle w:val="Subtieleverwijzing"/>
+        </w:rPr>
+        <w:t xml:space="preserve"> 5. finales</w:t>
       </w:r>
     </w:p>
     <w:p>
@@ -4257,7 +4846,7 @@
 </file>
 
 <file path=customXml/itemProps2.xml><?xml version="1.0" encoding="utf-8"?>
-<ds:datastoreItem xmlns:ds="http://schemas.openxmlformats.org/officeDocument/2006/customXml" ds:itemID="{C87B371B-6C64-4A6F-AC2D-5499C222241E}">
+<ds:datastoreItem xmlns:ds="http://schemas.openxmlformats.org/officeDocument/2006/customXml" ds:itemID="{804BC10A-6724-473E-B0B4-7324A2245DE2}">
   <ds:schemaRefs>
     <ds:schemaRef ds:uri="http://schemas.openxmlformats.org/officeDocument/2006/bibliography"/>
   </ds:schemaRefs>
